--- a/TestCases/Manual/9582_Distribution_Success_SpecimenArray_Blocks_From_Array.docx
+++ b/TestCases/Manual/9582_Distribution_Success_SpecimenArray_Blocks_From_Array.docx
@@ -4,6 +4,132 @@
   <w:body>
     <w:p>
       <w:pPr>
+        <w:spacing w:after="0"/>
+        <w:rPr>
+          <w:b/>
+        </w:rPr>
+      </w:pPr>
+      <w:r>
+        <w:rPr>
+          <w:b/>
+        </w:rPr>
+        <w:t xml:space="preserve">TMT location: </w:t>
+      </w:r>
+    </w:p>
+    <w:p>
+      <w:pPr>
+        <w:pStyle w:val="ListParagraph"/>
+        <w:numPr>
+          <w:ilvl w:val="0"/>
+          <w:numId w:val="6"/>
+        </w:numPr>
+        <w:spacing w:after="0" w:line="276" w:lineRule="auto"/>
+      </w:pPr>
+      <w:r>
+        <w:t>Log in to TMT (</w:t>
+      </w:r>
+      <w:hyperlink r:id="rId5" w:history="1">
+        <w:r>
+          <w:rPr>
+            <w:rStyle w:val="Hyperlink"/>
+          </w:rPr>
+          <w:t>http://vtest11.wustl.edu:8080/catissuetmt/Home.do</w:t>
+        </w:r>
+      </w:hyperlink>
+      <w:r>
+        <w:t xml:space="preserve">). </w:t>
+      </w:r>
+    </w:p>
+    <w:p>
+      <w:pPr>
+        <w:pStyle w:val="ListParagraph"/>
+        <w:numPr>
+          <w:ilvl w:val="0"/>
+          <w:numId w:val="6"/>
+        </w:numPr>
+        <w:spacing w:after="0" w:line="276" w:lineRule="auto"/>
+      </w:pPr>
+      <w:r>
+        <w:t>Select Test cases tab.</w:t>
+      </w:r>
+    </w:p>
+    <w:p>
+      <w:pPr>
+        <w:pStyle w:val="ListParagraph"/>
+        <w:numPr>
+          <w:ilvl w:val="0"/>
+          <w:numId w:val="6"/>
+        </w:numPr>
+        <w:spacing w:after="0" w:line="276" w:lineRule="auto"/>
+      </w:pPr>
+      <w:r>
+        <w:t>Expand caTissue product from the tree view.</w:t>
+      </w:r>
+    </w:p>
+    <w:p>
+      <w:pPr>
+        <w:pStyle w:val="ListParagraph"/>
+        <w:numPr>
+          <w:ilvl w:val="0"/>
+          <w:numId w:val="6"/>
+        </w:numPr>
+        <w:spacing w:after="0" w:line="276" w:lineRule="auto"/>
+      </w:pPr>
+      <w:r>
+        <w:t>Expand Mater List-v2.0 version</w:t>
+      </w:r>
+    </w:p>
+    <w:p>
+      <w:pPr>
+        <w:pStyle w:val="ListParagraph"/>
+        <w:numPr>
+          <w:ilvl w:val="0"/>
+          <w:numId w:val="6"/>
+        </w:numPr>
+        <w:spacing w:after="0" w:line="276" w:lineRule="auto"/>
+      </w:pPr>
+      <w:r>
+        <w:t>Expand Ordering and Distribution Component</w:t>
+      </w:r>
+    </w:p>
+    <w:p>
+      <w:pPr>
+        <w:pStyle w:val="ListParagraph"/>
+        <w:numPr>
+          <w:ilvl w:val="0"/>
+          <w:numId w:val="6"/>
+        </w:numPr>
+        <w:spacing w:after="0" w:line="276" w:lineRule="auto"/>
+      </w:pPr>
+      <w:r>
+        <w:t>Expand Request Review &amp; Distribution test area</w:t>
+      </w:r>
+    </w:p>
+    <w:p>
+      <w:pPr>
+        <w:pStyle w:val="ListParagraph"/>
+        <w:numPr>
+          <w:ilvl w:val="0"/>
+          <w:numId w:val="6"/>
+        </w:numPr>
+        <w:spacing w:after="0" w:line="276" w:lineRule="auto"/>
+        <w:rPr>
+          <w:b/>
+        </w:rPr>
+      </w:pPr>
+      <w:r>
+        <w:t>Select Test case ID 9582 with short title Distribution_Success_SpecimenArray_Blocks_From_Array</w:t>
+      </w:r>
+    </w:p>
+    <w:p>
+      <w:pPr>
+        <w:rPr>
+          <w:b/>
+        </w:rPr>
+      </w:pPr>
+    </w:p>
+    <w:p>
+      <w:pPr>
         <w:rPr>
           <w:b/>
         </w:rPr>
@@ -97,7 +223,7 @@
       <w:r>
         <w:t xml:space="preserve">Note: Refer the page at </w:t>
       </w:r>
-      <w:hyperlink r:id="rId5" w:history="1">
+      <w:hyperlink r:id="rId6" w:history="1">
         <w:r>
           <w:rPr>
             <w:rStyle w:val="Hyperlink"/>
@@ -150,7 +276,7 @@
       <w:r>
         <w:t>Login as scientist user Sci1 (</w:t>
       </w:r>
-      <w:hyperlink r:id="rId6" w:history="1">
+      <w:hyperlink r:id="rId7" w:history="1">
         <w:r>
           <w:rPr>
             <w:rStyle w:val="Hyperlink"/>
@@ -223,6 +349,7 @@
         </w:numPr>
       </w:pPr>
       <w:r>
+        <w:lastRenderedPageBreak/>
         <w:t>On View results page, check the “Check-All on this page” check-box.</w:t>
       </w:r>
       <w:r>
@@ -365,7 +492,6 @@
         </w:numPr>
       </w:pPr>
       <w:r>
-        <w:lastRenderedPageBreak/>
         <w:t>Click on Add to Order list. Refer the expected Output.</w:t>
       </w:r>
     </w:p>
@@ -428,7 +554,7 @@
       <w:r>
         <w:t xml:space="preserve">Login as super administrator, </w:t>
       </w:r>
-      <w:hyperlink r:id="rId7" w:history="1">
+      <w:hyperlink r:id="rId8" w:history="1">
         <w:r>
           <w:rPr>
             <w:rStyle w:val="Hyperlink"/>
@@ -590,15 +716,7 @@
       </w:r>
       <w:proofErr w:type="gramEnd"/>
       <w:r>
-        <w:t xml:space="preserve"> button on the </w:t>
-      </w:r>
-      <w:proofErr w:type="spellStart"/>
-      <w:r>
-        <w:t>csv</w:t>
-      </w:r>
-      <w:proofErr w:type="spellEnd"/>
-      <w:r>
-        <w:t xml:space="preserve"> file.</w:t>
+        <w:t xml:space="preserve"> button on the csv file.</w:t>
       </w:r>
     </w:p>
     <w:p>
@@ -653,6 +771,7 @@
           </w:tcPr>
           <w:p>
             <w:r>
+              <w:lastRenderedPageBreak/>
               <w:t>Name : Specimen</w:t>
             </w:r>
             <w:r>
@@ -720,7 +839,6 @@
     </w:p>
     <w:p>
       <w:r>
-        <w:lastRenderedPageBreak/>
         <w:t xml:space="preserve">15 A message should be displayed as “Order successfully created for </w:t>
       </w:r>
       <w:r>
@@ -1044,6 +1162,7 @@
         </w:numPr>
       </w:pPr>
       <w:r>
+        <w:lastRenderedPageBreak/>
         <w:t>Distribution Identifier</w:t>
       </w:r>
     </w:p>
@@ -1150,240 +1269,240 @@
         </w:numPr>
       </w:pPr>
       <w:r>
+        <w:t>Barcode Specimen Array</w:t>
+      </w:r>
+    </w:p>
+    <w:p>
+      <w:pPr>
+        <w:pStyle w:val="ListParagraph"/>
+        <w:numPr>
+          <w:ilvl w:val="0"/>
+          <w:numId w:val="4"/>
+        </w:numPr>
+      </w:pPr>
+      <w:r>
+        <w:t>Array type</w:t>
+      </w:r>
+    </w:p>
+    <w:p>
+      <w:pPr>
+        <w:pStyle w:val="ListParagraph"/>
+        <w:numPr>
+          <w:ilvl w:val="0"/>
+          <w:numId w:val="4"/>
+        </w:numPr>
+      </w:pPr>
+      <w:r>
+        <w:t>Position Dimension one</w:t>
+      </w:r>
+    </w:p>
+    <w:p>
+      <w:pPr>
+        <w:pStyle w:val="ListParagraph"/>
+        <w:numPr>
+          <w:ilvl w:val="0"/>
+          <w:numId w:val="4"/>
+        </w:numPr>
+      </w:pPr>
+      <w:r>
+        <w:t>Position Dimension two</w:t>
+      </w:r>
+    </w:p>
+    <w:p>
+      <w:pPr>
+        <w:pStyle w:val="ListParagraph"/>
+        <w:numPr>
+          <w:ilvl w:val="0"/>
+          <w:numId w:val="4"/>
+        </w:numPr>
+      </w:pPr>
+      <w:r>
+        <w:t>Dimension one</w:t>
+      </w:r>
+    </w:p>
+    <w:p>
+      <w:pPr>
+        <w:pStyle w:val="ListParagraph"/>
+        <w:numPr>
+          <w:ilvl w:val="0"/>
+          <w:numId w:val="4"/>
+        </w:numPr>
+      </w:pPr>
+      <w:r>
+        <w:t>Dimension two</w:t>
+      </w:r>
+    </w:p>
+    <w:p>
+      <w:pPr>
+        <w:pStyle w:val="ListParagraph"/>
+        <w:numPr>
+          <w:ilvl w:val="0"/>
+          <w:numId w:val="4"/>
+        </w:numPr>
+      </w:pPr>
+      <w:r>
+        <w:t xml:space="preserve">Specimen Class </w:t>
+      </w:r>
+    </w:p>
+    <w:p>
+      <w:pPr>
+        <w:pStyle w:val="ListParagraph"/>
+        <w:numPr>
+          <w:ilvl w:val="0"/>
+          <w:numId w:val="4"/>
+        </w:numPr>
+      </w:pPr>
+      <w:r>
+        <w:t>Specimen type</w:t>
+      </w:r>
+    </w:p>
+    <w:p>
+      <w:pPr>
+        <w:pStyle w:val="ListParagraph"/>
+        <w:numPr>
+          <w:ilvl w:val="0"/>
+          <w:numId w:val="4"/>
+        </w:numPr>
+      </w:pPr>
+      <w:r>
+        <w:t>PPID</w:t>
+      </w:r>
+    </w:p>
+    <w:p>
+      <w:r>
+        <w:t>28 DistributionReport.csv should open with following details as:</w:t>
+      </w:r>
+    </w:p>
+    <w:p>
+      <w:pPr>
+        <w:pStyle w:val="ListParagraph"/>
+        <w:numPr>
+          <w:ilvl w:val="0"/>
+          <w:numId w:val="5"/>
+        </w:numPr>
+      </w:pPr>
+      <w:r>
+        <w:t>Distribution Protocol</w:t>
+      </w:r>
+    </w:p>
+    <w:p>
+      <w:pPr>
+        <w:pStyle w:val="ListParagraph"/>
+        <w:numPr>
+          <w:ilvl w:val="0"/>
+          <w:numId w:val="5"/>
+        </w:numPr>
+      </w:pPr>
+      <w:r>
+        <w:t>User</w:t>
+      </w:r>
+    </w:p>
+    <w:p>
+      <w:pPr>
+        <w:pStyle w:val="ListParagraph"/>
+        <w:numPr>
+          <w:ilvl w:val="0"/>
+          <w:numId w:val="5"/>
+        </w:numPr>
+      </w:pPr>
+      <w:r>
+        <w:t>Date</w:t>
+      </w:r>
+    </w:p>
+    <w:p>
+      <w:pPr>
+        <w:pStyle w:val="ListParagraph"/>
+        <w:numPr>
+          <w:ilvl w:val="0"/>
+          <w:numId w:val="5"/>
+        </w:numPr>
+      </w:pPr>
+      <w:r>
+        <w:t>Time</w:t>
+      </w:r>
+    </w:p>
+    <w:p>
+      <w:pPr>
+        <w:pStyle w:val="ListParagraph"/>
+        <w:numPr>
+          <w:ilvl w:val="0"/>
+          <w:numId w:val="5"/>
+        </w:numPr>
+      </w:pPr>
+      <w:r>
+        <w:t>To Site</w:t>
+      </w:r>
+    </w:p>
+    <w:p>
+      <w:pPr>
+        <w:pStyle w:val="ListParagraph"/>
+        <w:numPr>
+          <w:ilvl w:val="0"/>
+          <w:numId w:val="5"/>
+        </w:numPr>
+      </w:pPr>
+      <w:r>
+        <w:t>Comments</w:t>
+      </w:r>
+    </w:p>
+    <w:p>
+      <w:pPr>
+        <w:pStyle w:val="ListParagraph"/>
+        <w:numPr>
+          <w:ilvl w:val="0"/>
+          <w:numId w:val="5"/>
+        </w:numPr>
+      </w:pPr>
+      <w:r>
+        <w:t>Name Specimen Array</w:t>
+      </w:r>
+    </w:p>
+    <w:p>
+      <w:pPr>
+        <w:pStyle w:val="ListParagraph"/>
+        <w:numPr>
+          <w:ilvl w:val="0"/>
+          <w:numId w:val="5"/>
+        </w:numPr>
+      </w:pPr>
+      <w:r>
+        <w:t>Barcode Specimen Array</w:t>
+      </w:r>
+    </w:p>
+    <w:p>
+      <w:pPr>
+        <w:pStyle w:val="ListParagraph"/>
+        <w:numPr>
+          <w:ilvl w:val="0"/>
+          <w:numId w:val="5"/>
+        </w:numPr>
+      </w:pPr>
+      <w:r>
+        <w:t>Array type</w:t>
+      </w:r>
+    </w:p>
+    <w:p>
+      <w:pPr>
+        <w:pStyle w:val="ListParagraph"/>
+        <w:numPr>
+          <w:ilvl w:val="0"/>
+          <w:numId w:val="5"/>
+        </w:numPr>
+      </w:pPr>
+      <w:r>
+        <w:t>Position Dimension one</w:t>
+      </w:r>
+    </w:p>
+    <w:p>
+      <w:pPr>
+        <w:pStyle w:val="ListParagraph"/>
+        <w:numPr>
+          <w:ilvl w:val="0"/>
+          <w:numId w:val="5"/>
+        </w:numPr>
+      </w:pPr>
+      <w:r>
         <w:lastRenderedPageBreak/>
-        <w:t>Barcode Specimen Array</w:t>
-      </w:r>
-    </w:p>
-    <w:p>
-      <w:pPr>
-        <w:pStyle w:val="ListParagraph"/>
-        <w:numPr>
-          <w:ilvl w:val="0"/>
-          <w:numId w:val="4"/>
-        </w:numPr>
-      </w:pPr>
-      <w:r>
-        <w:t>Array type</w:t>
-      </w:r>
-    </w:p>
-    <w:p>
-      <w:pPr>
-        <w:pStyle w:val="ListParagraph"/>
-        <w:numPr>
-          <w:ilvl w:val="0"/>
-          <w:numId w:val="4"/>
-        </w:numPr>
-      </w:pPr>
-      <w:r>
-        <w:t>Position Dimension one</w:t>
-      </w:r>
-    </w:p>
-    <w:p>
-      <w:pPr>
-        <w:pStyle w:val="ListParagraph"/>
-        <w:numPr>
-          <w:ilvl w:val="0"/>
-          <w:numId w:val="4"/>
-        </w:numPr>
-      </w:pPr>
-      <w:r>
-        <w:t>Position Dimension two</w:t>
-      </w:r>
-    </w:p>
-    <w:p>
-      <w:pPr>
-        <w:pStyle w:val="ListParagraph"/>
-        <w:numPr>
-          <w:ilvl w:val="0"/>
-          <w:numId w:val="4"/>
-        </w:numPr>
-      </w:pPr>
-      <w:r>
-        <w:t>Dimension one</w:t>
-      </w:r>
-    </w:p>
-    <w:p>
-      <w:pPr>
-        <w:pStyle w:val="ListParagraph"/>
-        <w:numPr>
-          <w:ilvl w:val="0"/>
-          <w:numId w:val="4"/>
-        </w:numPr>
-      </w:pPr>
-      <w:r>
-        <w:t>Dimension two</w:t>
-      </w:r>
-    </w:p>
-    <w:p>
-      <w:pPr>
-        <w:pStyle w:val="ListParagraph"/>
-        <w:numPr>
-          <w:ilvl w:val="0"/>
-          <w:numId w:val="4"/>
-        </w:numPr>
-      </w:pPr>
-      <w:r>
-        <w:t xml:space="preserve">Specimen Class </w:t>
-      </w:r>
-    </w:p>
-    <w:p>
-      <w:pPr>
-        <w:pStyle w:val="ListParagraph"/>
-        <w:numPr>
-          <w:ilvl w:val="0"/>
-          <w:numId w:val="4"/>
-        </w:numPr>
-      </w:pPr>
-      <w:r>
-        <w:t>Specimen type</w:t>
-      </w:r>
-    </w:p>
-    <w:p>
-      <w:pPr>
-        <w:pStyle w:val="ListParagraph"/>
-        <w:numPr>
-          <w:ilvl w:val="0"/>
-          <w:numId w:val="4"/>
-        </w:numPr>
-      </w:pPr>
-      <w:r>
-        <w:t>PPID</w:t>
-      </w:r>
-    </w:p>
-    <w:p>
-      <w:r>
-        <w:t>28 DistributionReport.csv should open with following details as:</w:t>
-      </w:r>
-    </w:p>
-    <w:p>
-      <w:pPr>
-        <w:pStyle w:val="ListParagraph"/>
-        <w:numPr>
-          <w:ilvl w:val="0"/>
-          <w:numId w:val="5"/>
-        </w:numPr>
-      </w:pPr>
-      <w:r>
-        <w:t>Distribution Protocol</w:t>
-      </w:r>
-    </w:p>
-    <w:p>
-      <w:pPr>
-        <w:pStyle w:val="ListParagraph"/>
-        <w:numPr>
-          <w:ilvl w:val="0"/>
-          <w:numId w:val="5"/>
-        </w:numPr>
-      </w:pPr>
-      <w:r>
-        <w:t>User</w:t>
-      </w:r>
-    </w:p>
-    <w:p>
-      <w:pPr>
-        <w:pStyle w:val="ListParagraph"/>
-        <w:numPr>
-          <w:ilvl w:val="0"/>
-          <w:numId w:val="5"/>
-        </w:numPr>
-      </w:pPr>
-      <w:r>
-        <w:t>Date</w:t>
-      </w:r>
-    </w:p>
-    <w:p>
-      <w:pPr>
-        <w:pStyle w:val="ListParagraph"/>
-        <w:numPr>
-          <w:ilvl w:val="0"/>
-          <w:numId w:val="5"/>
-        </w:numPr>
-      </w:pPr>
-      <w:r>
-        <w:t>Time</w:t>
-      </w:r>
-    </w:p>
-    <w:p>
-      <w:pPr>
-        <w:pStyle w:val="ListParagraph"/>
-        <w:numPr>
-          <w:ilvl w:val="0"/>
-          <w:numId w:val="5"/>
-        </w:numPr>
-      </w:pPr>
-      <w:r>
-        <w:t>To Site</w:t>
-      </w:r>
-    </w:p>
-    <w:p>
-      <w:pPr>
-        <w:pStyle w:val="ListParagraph"/>
-        <w:numPr>
-          <w:ilvl w:val="0"/>
-          <w:numId w:val="5"/>
-        </w:numPr>
-      </w:pPr>
-      <w:r>
-        <w:t>Comments</w:t>
-      </w:r>
-    </w:p>
-    <w:p>
-      <w:pPr>
-        <w:pStyle w:val="ListParagraph"/>
-        <w:numPr>
-          <w:ilvl w:val="0"/>
-          <w:numId w:val="5"/>
-        </w:numPr>
-      </w:pPr>
-      <w:r>
-        <w:t>Name Specimen Array</w:t>
-      </w:r>
-    </w:p>
-    <w:p>
-      <w:pPr>
-        <w:pStyle w:val="ListParagraph"/>
-        <w:numPr>
-          <w:ilvl w:val="0"/>
-          <w:numId w:val="5"/>
-        </w:numPr>
-      </w:pPr>
-      <w:r>
-        <w:t>Barcode Specimen Array</w:t>
-      </w:r>
-    </w:p>
-    <w:p>
-      <w:pPr>
-        <w:pStyle w:val="ListParagraph"/>
-        <w:numPr>
-          <w:ilvl w:val="0"/>
-          <w:numId w:val="5"/>
-        </w:numPr>
-      </w:pPr>
-      <w:r>
-        <w:t>Array type</w:t>
-      </w:r>
-    </w:p>
-    <w:p>
-      <w:pPr>
-        <w:pStyle w:val="ListParagraph"/>
-        <w:numPr>
-          <w:ilvl w:val="0"/>
-          <w:numId w:val="5"/>
-        </w:numPr>
-      </w:pPr>
-      <w:r>
-        <w:t>Position Dimension one</w:t>
-      </w:r>
-    </w:p>
-    <w:p>
-      <w:pPr>
-        <w:pStyle w:val="ListParagraph"/>
-        <w:numPr>
-          <w:ilvl w:val="0"/>
-          <w:numId w:val="5"/>
-        </w:numPr>
-      </w:pPr>
-      <w:r>
         <w:t>Position Dimension two</w:t>
       </w:r>
     </w:p>
@@ -1504,7 +1623,6 @@
         </w:numPr>
       </w:pPr>
       <w:r>
-        <w:lastRenderedPageBreak/>
         <w:t>Navigate to Order View. The created order should be displayed in Order list.</w:t>
       </w:r>
     </w:p>
@@ -1864,6 +1982,119 @@
     </w:lvl>
   </w:abstractNum>
   <w:abstractNum w:abstractNumId="3">
+    <w:nsid w:val="61D040F7"/>
+    <w:multiLevelType w:val="hybridMultilevel"/>
+    <w:tmpl w:val="769A6358"/>
+    <w:lvl w:ilvl="0" w:tplc="AA340BBC">
+      <w:start w:val="1"/>
+      <w:numFmt w:val="decimal"/>
+      <w:lvlText w:val="%1."/>
+      <w:lvlJc w:val="left"/>
+      <w:pPr>
+        <w:ind w:left="720" w:hanging="360"/>
+      </w:pPr>
+      <w:rPr>
+        <w:b w:val="0"/>
+      </w:rPr>
+    </w:lvl>
+    <w:lvl w:ilvl="1" w:tplc="04090003">
+      <w:start w:val="1"/>
+      <w:numFmt w:val="decimal"/>
+      <w:lvlText w:val="%2."/>
+      <w:lvlJc w:val="left"/>
+      <w:pPr>
+        <w:tabs>
+          <w:tab w:val="num" w:pos="1440"/>
+        </w:tabs>
+        <w:ind w:left="1440" w:hanging="360"/>
+      </w:pPr>
+    </w:lvl>
+    <w:lvl w:ilvl="2" w:tplc="04090005">
+      <w:start w:val="1"/>
+      <w:numFmt w:val="decimal"/>
+      <w:lvlText w:val="%3."/>
+      <w:lvlJc w:val="left"/>
+      <w:pPr>
+        <w:tabs>
+          <w:tab w:val="num" w:pos="2160"/>
+        </w:tabs>
+        <w:ind w:left="2160" w:hanging="360"/>
+      </w:pPr>
+    </w:lvl>
+    <w:lvl w:ilvl="3" w:tplc="04090001">
+      <w:start w:val="1"/>
+      <w:numFmt w:val="decimal"/>
+      <w:lvlText w:val="%4."/>
+      <w:lvlJc w:val="left"/>
+      <w:pPr>
+        <w:tabs>
+          <w:tab w:val="num" w:pos="2880"/>
+        </w:tabs>
+        <w:ind w:left="2880" w:hanging="360"/>
+      </w:pPr>
+    </w:lvl>
+    <w:lvl w:ilvl="4" w:tplc="04090003">
+      <w:start w:val="1"/>
+      <w:numFmt w:val="decimal"/>
+      <w:lvlText w:val="%5."/>
+      <w:lvlJc w:val="left"/>
+      <w:pPr>
+        <w:tabs>
+          <w:tab w:val="num" w:pos="3600"/>
+        </w:tabs>
+        <w:ind w:left="3600" w:hanging="360"/>
+      </w:pPr>
+    </w:lvl>
+    <w:lvl w:ilvl="5" w:tplc="04090005">
+      <w:start w:val="1"/>
+      <w:numFmt w:val="decimal"/>
+      <w:lvlText w:val="%6."/>
+      <w:lvlJc w:val="left"/>
+      <w:pPr>
+        <w:tabs>
+          <w:tab w:val="num" w:pos="4320"/>
+        </w:tabs>
+        <w:ind w:left="4320" w:hanging="360"/>
+      </w:pPr>
+    </w:lvl>
+    <w:lvl w:ilvl="6" w:tplc="04090001">
+      <w:start w:val="1"/>
+      <w:numFmt w:val="decimal"/>
+      <w:lvlText w:val="%7."/>
+      <w:lvlJc w:val="left"/>
+      <w:pPr>
+        <w:tabs>
+          <w:tab w:val="num" w:pos="5040"/>
+        </w:tabs>
+        <w:ind w:left="5040" w:hanging="360"/>
+      </w:pPr>
+    </w:lvl>
+    <w:lvl w:ilvl="7" w:tplc="04090003">
+      <w:start w:val="1"/>
+      <w:numFmt w:val="decimal"/>
+      <w:lvlText w:val="%8."/>
+      <w:lvlJc w:val="left"/>
+      <w:pPr>
+        <w:tabs>
+          <w:tab w:val="num" w:pos="5760"/>
+        </w:tabs>
+        <w:ind w:left="5760" w:hanging="360"/>
+      </w:pPr>
+    </w:lvl>
+    <w:lvl w:ilvl="8" w:tplc="04090005">
+      <w:start w:val="1"/>
+      <w:numFmt w:val="decimal"/>
+      <w:lvlText w:val="%9."/>
+      <w:lvlJc w:val="left"/>
+      <w:pPr>
+        <w:tabs>
+          <w:tab w:val="num" w:pos="6480"/>
+        </w:tabs>
+        <w:ind w:left="6480" w:hanging="360"/>
+      </w:pPr>
+    </w:lvl>
+  </w:abstractNum>
+  <w:abstractNum w:abstractNumId="4">
     <w:nsid w:val="6843138E"/>
     <w:multiLevelType w:val="hybridMultilevel"/>
     <w:tmpl w:val="D5966992"/>
@@ -1949,7 +2180,7 @@
       </w:pPr>
     </w:lvl>
   </w:abstractNum>
-  <w:abstractNum w:abstractNumId="4">
+  <w:abstractNum w:abstractNumId="5">
     <w:nsid w:val="76F97F1C"/>
     <w:multiLevelType w:val="hybridMultilevel"/>
     <w:tmpl w:val="BF7EF992"/>
@@ -2039,16 +2270,46 @@
     <w:abstractNumId w:val="0"/>
   </w:num>
   <w:num w:numId="2">
-    <w:abstractNumId w:val="4"/>
+    <w:abstractNumId w:val="5"/>
   </w:num>
   <w:num w:numId="3">
     <w:abstractNumId w:val="2"/>
   </w:num>
   <w:num w:numId="4">
-    <w:abstractNumId w:val="3"/>
+    <w:abstractNumId w:val="4"/>
   </w:num>
   <w:num w:numId="5">
     <w:abstractNumId w:val="1"/>
+  </w:num>
+  <w:num w:numId="6">
+    <w:abstractNumId w:val="3"/>
+    <w:lvlOverride w:ilvl="0">
+      <w:startOverride w:val="1"/>
+    </w:lvlOverride>
+    <w:lvlOverride w:ilvl="1">
+      <w:startOverride w:val="1"/>
+    </w:lvlOverride>
+    <w:lvlOverride w:ilvl="2">
+      <w:startOverride w:val="1"/>
+    </w:lvlOverride>
+    <w:lvlOverride w:ilvl="3">
+      <w:startOverride w:val="1"/>
+    </w:lvlOverride>
+    <w:lvlOverride w:ilvl="4">
+      <w:startOverride w:val="1"/>
+    </w:lvlOverride>
+    <w:lvlOverride w:ilvl="5">
+      <w:startOverride w:val="1"/>
+    </w:lvlOverride>
+    <w:lvlOverride w:ilvl="6">
+      <w:startOverride w:val="1"/>
+    </w:lvlOverride>
+    <w:lvlOverride w:ilvl="7">
+      <w:startOverride w:val="1"/>
+    </w:lvlOverride>
+    <w:lvlOverride w:ilvl="8">
+      <w:startOverride w:val="1"/>
+    </w:lvlOverride>
   </w:num>
 </w:numbering>
 </file>

--- a/TestCases/Manual/9582_Distribution_Success_SpecimenArray_Blocks_From_Array.docx
+++ b/TestCases/Manual/9582_Distribution_Success_SpecimenArray_Blocks_From_Array.docx
@@ -178,6 +178,9 @@
       </w:r>
     </w:p>
     <w:p>
+      <w:pPr>
+        <w:spacing w:after="0"/>
+      </w:pPr>
       <w:r>
         <w:rPr>
           <w:b/>
@@ -187,16 +190,61 @@
       <w:r>
         <w:t xml:space="preserve"> </w:t>
       </w:r>
-      <w:r>
-        <w:t>Import dump located at /files/caTissue/dump and deploy application</w:t>
-      </w:r>
-      <w:r>
-        <w:t>.</w:t>
-      </w:r>
-    </w:p>
-    <w:p>
-      <w:r>
-        <w:t>Modify the PrintServiceImplementor.properties file located at caTISSUE_HOME/catissuecore-properties for following.</w:t>
+    </w:p>
+    <w:p>
+      <w:pPr>
+        <w:spacing w:after="0"/>
+      </w:pPr>
+    </w:p>
+    <w:p>
+      <w:pPr>
+        <w:spacing w:after="0"/>
+      </w:pPr>
+      <w:r>
+        <w:t xml:space="preserve">Import latest dump located at </w:t>
+      </w:r>
+    </w:p>
+    <w:p>
+      <w:pPr>
+        <w:spacing w:after="0"/>
+      </w:pPr>
+      <w:r>
+        <w:t>Oracle: https://ncisvn.nci.nih.gov/svn/catissue_persistent/caTissue Database Dump/v2.0/Oracle</w:t>
+      </w:r>
+    </w:p>
+    <w:p>
+      <w:pPr>
+        <w:spacing w:after="0"/>
+      </w:pPr>
+      <w:proofErr w:type="spellStart"/>
+      <w:r>
+        <w:t>MySQL</w:t>
+      </w:r>
+      <w:proofErr w:type="spellEnd"/>
+      <w:r>
+        <w:t>: https://ncisvn.nci.nih.gov/svn/catissue_persistent/caTissue Database Dump/v2.0/</w:t>
+      </w:r>
+      <w:proofErr w:type="spellStart"/>
+      <w:r>
+        <w:t>MySQL</w:t>
+      </w:r>
+      <w:proofErr w:type="spellEnd"/>
+      <w:r>
+        <w:t xml:space="preserve"> and deploy application.</w:t>
+      </w:r>
+    </w:p>
+    <w:p/>
+    <w:p>
+      <w:r>
+        <w:t xml:space="preserve">Modify the </w:t>
+      </w:r>
+      <w:proofErr w:type="spellStart"/>
+      <w:r>
+        <w:t>PrintServiceImplementor.properties</w:t>
+      </w:r>
+      <w:proofErr w:type="spellEnd"/>
+      <w:r>
+        <w:t xml:space="preserve"> file located at caTISSUE_HOME/catissuecore-properties for following.</w:t>
       </w:r>
     </w:p>
     <w:p>
@@ -274,6 +322,7 @@
         </w:numPr>
       </w:pPr>
       <w:r>
+        <w:lastRenderedPageBreak/>
         <w:t>Login as scientist user Sci1 (</w:t>
       </w:r>
       <w:hyperlink r:id="rId7" w:history="1">
@@ -349,7 +398,6 @@
         </w:numPr>
       </w:pPr>
       <w:r>
-        <w:lastRenderedPageBreak/>
         <w:t>On View results page, check the “Check-All on this page” check-box.</w:t>
       </w:r>
       <w:r>
@@ -741,6 +789,7 @@
         <w:rPr>
           <w:b/>
         </w:rPr>
+        <w:lastRenderedPageBreak/>
         <w:t>Expected Output:</w:t>
       </w:r>
     </w:p>
@@ -771,7 +820,6 @@
           </w:tcPr>
           <w:p>
             <w:r>
-              <w:lastRenderedPageBreak/>
               <w:t>Name : Specimen</w:t>
             </w:r>
             <w:r>
@@ -1134,6 +1182,7 @@
     <w:p/>
     <w:p>
       <w:r>
+        <w:lastRenderedPageBreak/>
         <w:t xml:space="preserve">24 A message should be displayed as “Order successfully updated for </w:t>
       </w:r>
       <w:r>
@@ -1162,113 +1211,310 @@
         </w:numPr>
       </w:pPr>
       <w:r>
+        <w:t>Distribution Identifier</w:t>
+      </w:r>
+    </w:p>
+    <w:p>
+      <w:pPr>
+        <w:pStyle w:val="ListParagraph"/>
+        <w:numPr>
+          <w:ilvl w:val="0"/>
+          <w:numId w:val="3"/>
+        </w:numPr>
+      </w:pPr>
+      <w:r>
+        <w:t>Distribution Protocol</w:t>
+      </w:r>
+    </w:p>
+    <w:p>
+      <w:pPr>
+        <w:pStyle w:val="ListParagraph"/>
+        <w:numPr>
+          <w:ilvl w:val="0"/>
+          <w:numId w:val="3"/>
+        </w:numPr>
+      </w:pPr>
+      <w:r>
+        <w:t>User</w:t>
+      </w:r>
+    </w:p>
+    <w:p>
+      <w:pPr>
+        <w:pStyle w:val="ListParagraph"/>
+        <w:numPr>
+          <w:ilvl w:val="0"/>
+          <w:numId w:val="3"/>
+        </w:numPr>
+      </w:pPr>
+      <w:r>
+        <w:t>Date</w:t>
+      </w:r>
+    </w:p>
+    <w:p>
+      <w:pPr>
+        <w:pStyle w:val="ListParagraph"/>
+        <w:numPr>
+          <w:ilvl w:val="0"/>
+          <w:numId w:val="3"/>
+        </w:numPr>
+      </w:pPr>
+      <w:r>
+        <w:t>Time</w:t>
+      </w:r>
+    </w:p>
+    <w:p>
+      <w:pPr>
+        <w:pStyle w:val="ListParagraph"/>
+        <w:numPr>
+          <w:ilvl w:val="0"/>
+          <w:numId w:val="3"/>
+        </w:numPr>
+      </w:pPr>
+      <w:r>
+        <w:t>To Site</w:t>
+      </w:r>
+    </w:p>
+    <w:p>
+      <w:pPr>
+        <w:pStyle w:val="ListParagraph"/>
+        <w:numPr>
+          <w:ilvl w:val="0"/>
+          <w:numId w:val="3"/>
+        </w:numPr>
+      </w:pPr>
+      <w:r>
+        <w:t>Comments</w:t>
+      </w:r>
+    </w:p>
+    <w:p>
+      <w:r>
+        <w:t>Distributed items should display specimen details such as: Name Specimen Array, Barcode Specimen Array, Array type, Position Dimension one, Position Dimension two, Dimension one, Dimension two, Specimen Class and Specimen type.</w:t>
+      </w:r>
+    </w:p>
+    <w:p>
+      <w:r>
+        <w:t xml:space="preserve">27 Distributed items section should display all the columns configured using Define View. The columns shown should be </w:t>
+      </w:r>
+    </w:p>
+    <w:p>
+      <w:pPr>
+        <w:pStyle w:val="ListParagraph"/>
+        <w:numPr>
+          <w:ilvl w:val="0"/>
+          <w:numId w:val="4"/>
+        </w:numPr>
+      </w:pPr>
+      <w:r>
+        <w:t>Name Specimen Array</w:t>
+      </w:r>
+    </w:p>
+    <w:p>
+      <w:pPr>
+        <w:pStyle w:val="ListParagraph"/>
+        <w:numPr>
+          <w:ilvl w:val="0"/>
+          <w:numId w:val="4"/>
+        </w:numPr>
+      </w:pPr>
+      <w:r>
+        <w:t>Barcode Specimen Array</w:t>
+      </w:r>
+    </w:p>
+    <w:p>
+      <w:pPr>
+        <w:pStyle w:val="ListParagraph"/>
+        <w:numPr>
+          <w:ilvl w:val="0"/>
+          <w:numId w:val="4"/>
+        </w:numPr>
+      </w:pPr>
+      <w:r>
+        <w:t>Array type</w:t>
+      </w:r>
+    </w:p>
+    <w:p>
+      <w:pPr>
+        <w:pStyle w:val="ListParagraph"/>
+        <w:numPr>
+          <w:ilvl w:val="0"/>
+          <w:numId w:val="4"/>
+        </w:numPr>
+      </w:pPr>
+      <w:r>
+        <w:t>Position Dimension one</w:t>
+      </w:r>
+    </w:p>
+    <w:p>
+      <w:pPr>
+        <w:pStyle w:val="ListParagraph"/>
+        <w:numPr>
+          <w:ilvl w:val="0"/>
+          <w:numId w:val="4"/>
+        </w:numPr>
+      </w:pPr>
+      <w:r>
+        <w:t>Position Dimension two</w:t>
+      </w:r>
+    </w:p>
+    <w:p>
+      <w:pPr>
+        <w:pStyle w:val="ListParagraph"/>
+        <w:numPr>
+          <w:ilvl w:val="0"/>
+          <w:numId w:val="4"/>
+        </w:numPr>
+      </w:pPr>
+      <w:r>
+        <w:t>Dimension one</w:t>
+      </w:r>
+    </w:p>
+    <w:p>
+      <w:pPr>
+        <w:pStyle w:val="ListParagraph"/>
+        <w:numPr>
+          <w:ilvl w:val="0"/>
+          <w:numId w:val="4"/>
+        </w:numPr>
+      </w:pPr>
+      <w:r>
+        <w:t>Dimension two</w:t>
+      </w:r>
+    </w:p>
+    <w:p>
+      <w:pPr>
+        <w:pStyle w:val="ListParagraph"/>
+        <w:numPr>
+          <w:ilvl w:val="0"/>
+          <w:numId w:val="4"/>
+        </w:numPr>
+      </w:pPr>
+      <w:r>
+        <w:t xml:space="preserve">Specimen Class </w:t>
+      </w:r>
+    </w:p>
+    <w:p>
+      <w:pPr>
+        <w:pStyle w:val="ListParagraph"/>
+        <w:numPr>
+          <w:ilvl w:val="0"/>
+          <w:numId w:val="4"/>
+        </w:numPr>
+      </w:pPr>
+      <w:r>
+        <w:t>Specimen type</w:t>
+      </w:r>
+    </w:p>
+    <w:p>
+      <w:pPr>
+        <w:pStyle w:val="ListParagraph"/>
+        <w:numPr>
+          <w:ilvl w:val="0"/>
+          <w:numId w:val="4"/>
+        </w:numPr>
+      </w:pPr>
+      <w:r>
+        <w:t>PPID</w:t>
+      </w:r>
+    </w:p>
+    <w:p>
+      <w:r>
+        <w:t>28 DistributionReport.csv should open with following details as:</w:t>
+      </w:r>
+    </w:p>
+    <w:p>
+      <w:pPr>
+        <w:pStyle w:val="ListParagraph"/>
+        <w:numPr>
+          <w:ilvl w:val="0"/>
+          <w:numId w:val="5"/>
+        </w:numPr>
+      </w:pPr>
+      <w:r>
+        <w:t>Distribution Protocol</w:t>
+      </w:r>
+    </w:p>
+    <w:p>
+      <w:pPr>
+        <w:pStyle w:val="ListParagraph"/>
+        <w:numPr>
+          <w:ilvl w:val="0"/>
+          <w:numId w:val="5"/>
+        </w:numPr>
+      </w:pPr>
+      <w:r>
+        <w:t>User</w:t>
+      </w:r>
+    </w:p>
+    <w:p>
+      <w:pPr>
+        <w:pStyle w:val="ListParagraph"/>
+        <w:numPr>
+          <w:ilvl w:val="0"/>
+          <w:numId w:val="5"/>
+        </w:numPr>
+      </w:pPr>
+      <w:r>
+        <w:t>Date</w:t>
+      </w:r>
+    </w:p>
+    <w:p>
+      <w:pPr>
+        <w:pStyle w:val="ListParagraph"/>
+        <w:numPr>
+          <w:ilvl w:val="0"/>
+          <w:numId w:val="5"/>
+        </w:numPr>
+      </w:pPr>
+      <w:r>
+        <w:t>Time</w:t>
+      </w:r>
+    </w:p>
+    <w:p>
+      <w:pPr>
+        <w:pStyle w:val="ListParagraph"/>
+        <w:numPr>
+          <w:ilvl w:val="0"/>
+          <w:numId w:val="5"/>
+        </w:numPr>
+      </w:pPr>
+      <w:r>
+        <w:t>To Site</w:t>
+      </w:r>
+    </w:p>
+    <w:p>
+      <w:pPr>
+        <w:pStyle w:val="ListParagraph"/>
+        <w:numPr>
+          <w:ilvl w:val="0"/>
+          <w:numId w:val="5"/>
+        </w:numPr>
+      </w:pPr>
+      <w:r>
+        <w:t>Comments</w:t>
+      </w:r>
+    </w:p>
+    <w:p>
+      <w:pPr>
+        <w:pStyle w:val="ListParagraph"/>
+        <w:numPr>
+          <w:ilvl w:val="0"/>
+          <w:numId w:val="5"/>
+        </w:numPr>
+      </w:pPr>
+      <w:r>
+        <w:t>Name Specimen Array</w:t>
+      </w:r>
+    </w:p>
+    <w:p>
+      <w:pPr>
+        <w:pStyle w:val="ListParagraph"/>
+        <w:numPr>
+          <w:ilvl w:val="0"/>
+          <w:numId w:val="5"/>
+        </w:numPr>
+      </w:pPr>
+      <w:r>
         <w:lastRenderedPageBreak/>
-        <w:t>Distribution Identifier</w:t>
-      </w:r>
-    </w:p>
-    <w:p>
-      <w:pPr>
-        <w:pStyle w:val="ListParagraph"/>
-        <w:numPr>
-          <w:ilvl w:val="0"/>
-          <w:numId w:val="3"/>
-        </w:numPr>
-      </w:pPr>
-      <w:r>
-        <w:t>Distribution Protocol</w:t>
-      </w:r>
-    </w:p>
-    <w:p>
-      <w:pPr>
-        <w:pStyle w:val="ListParagraph"/>
-        <w:numPr>
-          <w:ilvl w:val="0"/>
-          <w:numId w:val="3"/>
-        </w:numPr>
-      </w:pPr>
-      <w:r>
-        <w:t>User</w:t>
-      </w:r>
-    </w:p>
-    <w:p>
-      <w:pPr>
-        <w:pStyle w:val="ListParagraph"/>
-        <w:numPr>
-          <w:ilvl w:val="0"/>
-          <w:numId w:val="3"/>
-        </w:numPr>
-      </w:pPr>
-      <w:r>
-        <w:t>Date</w:t>
-      </w:r>
-    </w:p>
-    <w:p>
-      <w:pPr>
-        <w:pStyle w:val="ListParagraph"/>
-        <w:numPr>
-          <w:ilvl w:val="0"/>
-          <w:numId w:val="3"/>
-        </w:numPr>
-      </w:pPr>
-      <w:r>
-        <w:t>Time</w:t>
-      </w:r>
-    </w:p>
-    <w:p>
-      <w:pPr>
-        <w:pStyle w:val="ListParagraph"/>
-        <w:numPr>
-          <w:ilvl w:val="0"/>
-          <w:numId w:val="3"/>
-        </w:numPr>
-      </w:pPr>
-      <w:r>
-        <w:t>To Site</w:t>
-      </w:r>
-    </w:p>
-    <w:p>
-      <w:pPr>
-        <w:pStyle w:val="ListParagraph"/>
-        <w:numPr>
-          <w:ilvl w:val="0"/>
-          <w:numId w:val="3"/>
-        </w:numPr>
-      </w:pPr>
-      <w:r>
-        <w:t>Comments</w:t>
-      </w:r>
-    </w:p>
-    <w:p>
-      <w:r>
-        <w:t>Distributed items should display specimen details such as: Name Specimen Array, Barcode Specimen Array, Array type, Position Dimension one, Position Dimension two, Dimension one, Dimension two, Specimen Class and Specimen type.</w:t>
-      </w:r>
-    </w:p>
-    <w:p>
-      <w:r>
-        <w:t xml:space="preserve">27 Distributed items section should display all the columns configured using Define View. The columns shown should be </w:t>
-      </w:r>
-    </w:p>
-    <w:p>
-      <w:pPr>
-        <w:pStyle w:val="ListParagraph"/>
-        <w:numPr>
-          <w:ilvl w:val="0"/>
-          <w:numId w:val="4"/>
-        </w:numPr>
-      </w:pPr>
-      <w:r>
-        <w:t>Name Specimen Array</w:t>
-      </w:r>
-    </w:p>
-    <w:p>
-      <w:pPr>
-        <w:pStyle w:val="ListParagraph"/>
-        <w:numPr>
-          <w:ilvl w:val="0"/>
-          <w:numId w:val="4"/>
-        </w:numPr>
-      </w:pPr>
-      <w:r>
         <w:t>Barcode Specimen Array</w:t>
       </w:r>
     </w:p>
@@ -1277,7 +1523,7 @@
         <w:pStyle w:val="ListParagraph"/>
         <w:numPr>
           <w:ilvl w:val="0"/>
-          <w:numId w:val="4"/>
+          <w:numId w:val="5"/>
         </w:numPr>
       </w:pPr>
       <w:r>
@@ -1289,7 +1535,7 @@
         <w:pStyle w:val="ListParagraph"/>
         <w:numPr>
           <w:ilvl w:val="0"/>
-          <w:numId w:val="4"/>
+          <w:numId w:val="5"/>
         </w:numPr>
       </w:pPr>
       <w:r>
@@ -1301,208 +1547,10 @@
         <w:pStyle w:val="ListParagraph"/>
         <w:numPr>
           <w:ilvl w:val="0"/>
-          <w:numId w:val="4"/>
-        </w:numPr>
-      </w:pPr>
-      <w:r>
-        <w:t>Position Dimension two</w:t>
-      </w:r>
-    </w:p>
-    <w:p>
-      <w:pPr>
-        <w:pStyle w:val="ListParagraph"/>
-        <w:numPr>
-          <w:ilvl w:val="0"/>
-          <w:numId w:val="4"/>
-        </w:numPr>
-      </w:pPr>
-      <w:r>
-        <w:t>Dimension one</w:t>
-      </w:r>
-    </w:p>
-    <w:p>
-      <w:pPr>
-        <w:pStyle w:val="ListParagraph"/>
-        <w:numPr>
-          <w:ilvl w:val="0"/>
-          <w:numId w:val="4"/>
-        </w:numPr>
-      </w:pPr>
-      <w:r>
-        <w:t>Dimension two</w:t>
-      </w:r>
-    </w:p>
-    <w:p>
-      <w:pPr>
-        <w:pStyle w:val="ListParagraph"/>
-        <w:numPr>
-          <w:ilvl w:val="0"/>
-          <w:numId w:val="4"/>
-        </w:numPr>
-      </w:pPr>
-      <w:r>
-        <w:t xml:space="preserve">Specimen Class </w:t>
-      </w:r>
-    </w:p>
-    <w:p>
-      <w:pPr>
-        <w:pStyle w:val="ListParagraph"/>
-        <w:numPr>
-          <w:ilvl w:val="0"/>
-          <w:numId w:val="4"/>
-        </w:numPr>
-      </w:pPr>
-      <w:r>
-        <w:t>Specimen type</w:t>
-      </w:r>
-    </w:p>
-    <w:p>
-      <w:pPr>
-        <w:pStyle w:val="ListParagraph"/>
-        <w:numPr>
-          <w:ilvl w:val="0"/>
-          <w:numId w:val="4"/>
-        </w:numPr>
-      </w:pPr>
-      <w:r>
-        <w:t>PPID</w:t>
-      </w:r>
-    </w:p>
-    <w:p>
-      <w:r>
-        <w:t>28 DistributionReport.csv should open with following details as:</w:t>
-      </w:r>
-    </w:p>
-    <w:p>
-      <w:pPr>
-        <w:pStyle w:val="ListParagraph"/>
-        <w:numPr>
-          <w:ilvl w:val="0"/>
           <w:numId w:val="5"/>
         </w:numPr>
       </w:pPr>
       <w:r>
-        <w:t>Distribution Protocol</w:t>
-      </w:r>
-    </w:p>
-    <w:p>
-      <w:pPr>
-        <w:pStyle w:val="ListParagraph"/>
-        <w:numPr>
-          <w:ilvl w:val="0"/>
-          <w:numId w:val="5"/>
-        </w:numPr>
-      </w:pPr>
-      <w:r>
-        <w:t>User</w:t>
-      </w:r>
-    </w:p>
-    <w:p>
-      <w:pPr>
-        <w:pStyle w:val="ListParagraph"/>
-        <w:numPr>
-          <w:ilvl w:val="0"/>
-          <w:numId w:val="5"/>
-        </w:numPr>
-      </w:pPr>
-      <w:r>
-        <w:t>Date</w:t>
-      </w:r>
-    </w:p>
-    <w:p>
-      <w:pPr>
-        <w:pStyle w:val="ListParagraph"/>
-        <w:numPr>
-          <w:ilvl w:val="0"/>
-          <w:numId w:val="5"/>
-        </w:numPr>
-      </w:pPr>
-      <w:r>
-        <w:t>Time</w:t>
-      </w:r>
-    </w:p>
-    <w:p>
-      <w:pPr>
-        <w:pStyle w:val="ListParagraph"/>
-        <w:numPr>
-          <w:ilvl w:val="0"/>
-          <w:numId w:val="5"/>
-        </w:numPr>
-      </w:pPr>
-      <w:r>
-        <w:t>To Site</w:t>
-      </w:r>
-    </w:p>
-    <w:p>
-      <w:pPr>
-        <w:pStyle w:val="ListParagraph"/>
-        <w:numPr>
-          <w:ilvl w:val="0"/>
-          <w:numId w:val="5"/>
-        </w:numPr>
-      </w:pPr>
-      <w:r>
-        <w:t>Comments</w:t>
-      </w:r>
-    </w:p>
-    <w:p>
-      <w:pPr>
-        <w:pStyle w:val="ListParagraph"/>
-        <w:numPr>
-          <w:ilvl w:val="0"/>
-          <w:numId w:val="5"/>
-        </w:numPr>
-      </w:pPr>
-      <w:r>
-        <w:t>Name Specimen Array</w:t>
-      </w:r>
-    </w:p>
-    <w:p>
-      <w:pPr>
-        <w:pStyle w:val="ListParagraph"/>
-        <w:numPr>
-          <w:ilvl w:val="0"/>
-          <w:numId w:val="5"/>
-        </w:numPr>
-      </w:pPr>
-      <w:r>
-        <w:t>Barcode Specimen Array</w:t>
-      </w:r>
-    </w:p>
-    <w:p>
-      <w:pPr>
-        <w:pStyle w:val="ListParagraph"/>
-        <w:numPr>
-          <w:ilvl w:val="0"/>
-          <w:numId w:val="5"/>
-        </w:numPr>
-      </w:pPr>
-      <w:r>
-        <w:t>Array type</w:t>
-      </w:r>
-    </w:p>
-    <w:p>
-      <w:pPr>
-        <w:pStyle w:val="ListParagraph"/>
-        <w:numPr>
-          <w:ilvl w:val="0"/>
-          <w:numId w:val="5"/>
-        </w:numPr>
-      </w:pPr>
-      <w:r>
-        <w:t>Position Dimension one</w:t>
-      </w:r>
-    </w:p>
-    <w:p>
-      <w:pPr>
-        <w:pStyle w:val="ListParagraph"/>
-        <w:numPr>
-          <w:ilvl w:val="0"/>
-          <w:numId w:val="5"/>
-        </w:numPr>
-      </w:pPr>
-      <w:r>
-        <w:lastRenderedPageBreak/>
         <w:t>Position Dimension two</w:t>
       </w:r>
     </w:p>
@@ -1695,6 +1743,7 @@
         </w:numPr>
       </w:pPr>
       <w:r>
+        <w:lastRenderedPageBreak/>
         <w:t>In CATISSUE_AUDIT_EVENT_DETAILS table Element name contains the list of attributes that are in CATISSUE_DISTRIBUTION .ID of all the reference and containment association classes should also be audited.</w:t>
       </w:r>
     </w:p>

--- a/TestCases/Manual/9582_Distribution_Success_SpecimenArray_Blocks_From_Array.docx
+++ b/TestCases/Manual/9582_Distribution_Success_SpecimenArray_Blocks_From_Array.docx
@@ -216,35 +216,14 @@
       <w:pPr>
         <w:spacing w:after="0"/>
       </w:pPr>
-      <w:proofErr w:type="spellStart"/>
-      <w:r>
-        <w:t>MySQL</w:t>
-      </w:r>
-      <w:proofErr w:type="spellEnd"/>
-      <w:r>
-        <w:t>: https://ncisvn.nci.nih.gov/svn/catissue_persistent/caTissue Database Dump/v2.0/</w:t>
-      </w:r>
-      <w:proofErr w:type="spellStart"/>
-      <w:r>
-        <w:t>MySQL</w:t>
-      </w:r>
-      <w:proofErr w:type="spellEnd"/>
-      <w:r>
-        <w:t xml:space="preserve"> and deploy application.</w:t>
+      <w:r>
+        <w:t>MySQL: https://ncisvn.nci.nih.gov/svn/catissue_persistent/caTissue Database Dump/v2.0/MySQL and deploy application.</w:t>
       </w:r>
     </w:p>
     <w:p/>
     <w:p>
       <w:r>
-        <w:t xml:space="preserve">Modify the </w:t>
-      </w:r>
-      <w:proofErr w:type="spellStart"/>
-      <w:r>
-        <w:t>PrintServiceImplementor.properties</w:t>
-      </w:r>
-      <w:proofErr w:type="spellEnd"/>
-      <w:r>
-        <w:t xml:space="preserve"> file located at caTISSUE_HOME/catissuecore-properties for following.</w:t>
+        <w:t>Modify the PrintServiceImplementor.properties file located at caTISSUE_HOME/catissuecore-properties for following.</w:t>
       </w:r>
     </w:p>
     <w:p>
@@ -722,6 +701,9 @@
       <w:r>
         <w:t>Select object name as Collection Protocol Registration, select column name as Protocol participant identifier. Click on Add to view.</w:t>
       </w:r>
+      <w:r>
+        <w:t xml:space="preserve"> Use up and down buttons to order the columns in the report.</w:t>
+      </w:r>
     </w:p>
     <w:p>
       <w:pPr>
@@ -776,6 +758,7 @@
         </w:numPr>
       </w:pPr>
       <w:r>
+        <w:lastRenderedPageBreak/>
         <w:t>Click the print labels button. Refer the expected output</w:t>
       </w:r>
     </w:p>
@@ -789,7 +772,6 @@
         <w:rPr>
           <w:b/>
         </w:rPr>
-        <w:lastRenderedPageBreak/>
         <w:t>Expected Output:</w:t>
       </w:r>
     </w:p>
@@ -1182,7 +1164,6 @@
     <w:p/>
     <w:p>
       <w:r>
-        <w:lastRenderedPageBreak/>
         <w:t xml:space="preserve">24 A message should be displayed as “Order successfully updated for </w:t>
       </w:r>
       <w:r>
@@ -1293,7 +1274,10 @@
     </w:p>
     <w:p>
       <w:r>
-        <w:t xml:space="preserve">27 Distributed items section should display all the columns configured using Define View. The columns shown should be </w:t>
+        <w:t>27 Distributed items section should display all the columns configured using Define Vi</w:t>
+      </w:r>
+      <w:r>
+        <w:t>ew. The columns shown should be as below. The order of columns in the report should be same as defined using define view.</w:t>
       </w:r>
     </w:p>
     <w:p>
@@ -1418,7 +1402,16 @@
     </w:p>
     <w:p>
       <w:r>
-        <w:t>28 DistributionReport.csv should open with following details as:</w:t>
+        <w:t xml:space="preserve">28 DistributionReport.csv should open with </w:t>
+      </w:r>
+      <w:r>
+        <w:t>following details as,</w:t>
+      </w:r>
+      <w:r>
+        <w:t xml:space="preserve"> </w:t>
+      </w:r>
+      <w:r>
+        <w:t>the columns and order of columns should be same as specified during define view.</w:t>
       </w:r>
     </w:p>
     <w:p>
@@ -1466,6 +1459,7 @@
         </w:numPr>
       </w:pPr>
       <w:r>
+        <w:lastRenderedPageBreak/>
         <w:t>Time</w:t>
       </w:r>
     </w:p>
@@ -1514,7 +1508,6 @@
         </w:numPr>
       </w:pPr>
       <w:r>
-        <w:lastRenderedPageBreak/>
         <w:t>Barcode Specimen Array</w:t>
       </w:r>
     </w:p>
@@ -1731,6 +1724,7 @@
         </w:numPr>
       </w:pPr>
       <w:r>
+        <w:lastRenderedPageBreak/>
         <w:t>In CATISSUE_DATA_AUDIT_EVENT_LOG table Object Name should contain catissue_order. Object_ID is the unique ID of the object inserted. Parent_id will be null for the main object. Containment or reference type objects getting added will have a parent_id equal to the ID of the main Object being inserted. This table refers to CATISSUE_AUDIT_EVENT_LOG table which relates to the CATISSUE_AUDIT_EVENT table.</w:t>
       </w:r>
     </w:p>
@@ -1743,7 +1737,6 @@
         </w:numPr>
       </w:pPr>
       <w:r>
-        <w:lastRenderedPageBreak/>
         <w:t>In CATISSUE_AUDIT_EVENT_DETAILS table Element name contains the list of attributes that are in CATISSUE_DISTRIBUTION .ID of all the reference and containment association classes should also be audited.</w:t>
       </w:r>
     </w:p>

--- a/TestCases/Manual/9582_Distribution_Success_SpecimenArray_Blocks_From_Array.docx
+++ b/TestCases/Manual/9582_Distribution_Success_SpecimenArray_Blocks_From_Array.docx
@@ -738,15 +738,7 @@
         </w:numPr>
       </w:pPr>
       <w:r>
-        <w:t xml:space="preserve">Click on </w:t>
-      </w:r>
-      <w:proofErr w:type="gramStart"/>
-      <w:r>
-        <w:t>Save</w:t>
-      </w:r>
-      <w:proofErr w:type="gramEnd"/>
-      <w:r>
-        <w:t xml:space="preserve"> button on the csv file.</w:t>
+        <w:t>Click on Save button on the csv file.</w:t>
       </w:r>
     </w:p>
     <w:p>
@@ -760,6 +752,24 @@
       <w:r>
         <w:lastRenderedPageBreak/>
         <w:t>Click the print labels button. Refer the expected output</w:t>
+      </w:r>
+    </w:p>
+    <w:p>
+      <w:pPr>
+        <w:pStyle w:val="ListParagraph"/>
+        <w:numPr>
+          <w:ilvl w:val="0"/>
+          <w:numId w:val="1"/>
+        </w:numPr>
+      </w:pPr>
+      <w:r>
+        <w:t>Navigate to Biospecimen Data</w:t>
+      </w:r>
+      <w:r>
+        <w:sym w:font="Wingdings" w:char="F0E0"/>
+      </w:r>
+      <w:r>
+        <w:t>Order View.</w:t>
       </w:r>
     </w:p>
     <w:p>
@@ -1142,6 +1152,7 @@
           </w:tcPr>
           <w:p>
             <w:r>
+              <w:lastRenderedPageBreak/>
               <w:t>Generic TMA 18x28_16</w:t>
             </w:r>
             <w:r>
@@ -1447,6 +1458,7 @@
         </w:numPr>
       </w:pPr>
       <w:r>
+        <w:lastRenderedPageBreak/>
         <w:t>Date</w:t>
       </w:r>
     </w:p>
@@ -1459,7 +1471,6 @@
         </w:numPr>
       </w:pPr>
       <w:r>
-        <w:lastRenderedPageBreak/>
         <w:t>Time</w:t>
       </w:r>
     </w:p>
@@ -1640,6 +1651,39 @@
       </w:r>
       <w:r>
         <w:t>. The .cmd file should show details as per the configured print.xlsx</w:t>
+      </w:r>
+    </w:p>
+    <w:p>
+      <w:pPr>
+        <w:pStyle w:val="ListParagraph"/>
+      </w:pPr>
+    </w:p>
+    <w:p>
+      <w:pPr>
+        <w:pStyle w:val="ListParagraph"/>
+      </w:pPr>
+      <w:r>
+        <w:t xml:space="preserve">31 The order </w:t>
+      </w:r>
+      <w:r>
+        <w:rPr>
+          <w:b/>
+          <w:i/>
+        </w:rPr>
+        <w:t>Ellis Sildes Request</w:t>
+      </w:r>
+      <w:r>
+        <w:rPr>
+          <w:b/>
+          <w:i/>
+        </w:rPr>
+        <w:t xml:space="preserve"> </w:t>
+      </w:r>
+      <w:r>
+        <w:t xml:space="preserve">should be </w:t>
+      </w:r>
+      <w:r>
+        <w:t xml:space="preserve"> removed from Order list.</w:t>
       </w:r>
     </w:p>
     <w:p>
@@ -1712,6 +1756,7 @@
         </w:numPr>
       </w:pPr>
       <w:r>
+        <w:lastRenderedPageBreak/>
         <w:t>In CATISSUE_AUDIT_EVENT table new record should be entered with IP address equal to the IP address of the machine from which the action was performed and Event_Timepstamp equal to the date on which the action was performed. Event Type should contain INSERT for catissue_order.</w:t>
       </w:r>
     </w:p>
@@ -1724,7 +1769,6 @@
         </w:numPr>
       </w:pPr>
       <w:r>
-        <w:lastRenderedPageBreak/>
         <w:t>In CATISSUE_DATA_AUDIT_EVENT_LOG table Object Name should contain catissue_order. Object_ID is the unique ID of the object inserted. Parent_id will be null for the main object. Containment or reference type objects getting added will have a parent_id equal to the ID of the main Object being inserted. This table refers to CATISSUE_AUDIT_EVENT_LOG table which relates to the CATISSUE_AUDIT_EVENT table.</w:t>
       </w:r>
     </w:p>

--- a/TestCases/Manual/9582_Distribution_Success_SpecimenArray_Blocks_From_Array.docx
+++ b/TestCases/Manual/9582_Distribution_Success_SpecimenArray_Blocks_From_Array.docx
@@ -118,8 +118,13 @@
         </w:rPr>
       </w:pPr>
       <w:r>
-        <w:t>Select Test case ID 9582 with short title Distribution_Success_SpecimenArray_Blocks_From_Array</w:t>
-      </w:r>
+        <w:t xml:space="preserve">Select Test case ID 9582 with short title </w:t>
+      </w:r>
+      <w:proofErr w:type="spellStart"/>
+      <w:r>
+        <w:t>Distribution_Success_SpecimenArray_Blocks_From_Array</w:t>
+      </w:r>
+      <w:proofErr w:type="spellEnd"/>
     </w:p>
     <w:p>
       <w:pPr>
@@ -738,7 +743,15 @@
         </w:numPr>
       </w:pPr>
       <w:r>
-        <w:t>Click on Save button on the csv file.</w:t>
+        <w:t xml:space="preserve">Click on </w:t>
+      </w:r>
+      <w:proofErr w:type="gramStart"/>
+      <w:r>
+        <w:t>Save</w:t>
+      </w:r>
+      <w:proofErr w:type="gramEnd"/>
+      <w:r>
+        <w:t xml:space="preserve"> button on the csv file.</w:t>
       </w:r>
     </w:p>
     <w:p>
@@ -1680,10 +1693,16 @@
         <w:t xml:space="preserve"> </w:t>
       </w:r>
       <w:r>
-        <w:t xml:space="preserve">should be </w:t>
-      </w:r>
-      <w:r>
-        <w:t xml:space="preserve"> removed from Order list.</w:t>
+        <w:t xml:space="preserve">should </w:t>
+      </w:r>
+      <w:r>
+        <w:t xml:space="preserve">be </w:t>
+      </w:r>
+      <w:r>
+        <w:t>removed</w:t>
+      </w:r>
+      <w:r>
+        <w:t xml:space="preserve"> from Order list.</w:t>
       </w:r>
     </w:p>
     <w:p>

--- a/TestCases/Manual/9582_Distribution_Success_SpecimenArray_Blocks_From_Array.docx
+++ b/TestCases/Manual/9582_Distribution_Success_SpecimenArray_Blocks_From_Array.docx
@@ -318,7 +318,10 @@
         </w:r>
       </w:hyperlink>
       <w:r>
-        <w:t>) Test123.</w:t>
+        <w:t>) Log</w:t>
+      </w:r>
+      <w:r>
+        <w:t>123.</w:t>
       </w:r>
     </w:p>
     <w:p>
